--- a/Belshifa3/ERD Edited.docx
+++ b/Belshifa3/ERD Edited.docx
@@ -70,19 +70,7 @@
                               <w:rPr>
                                 <w:lang w:val="en-GB"/>
                               </w:rPr>
-                              <w:t>P_</w:t>
-                            </w:r>
-                            <w:r>
-                              <w:rPr>
-                                <w:lang w:val="en-GB"/>
-                              </w:rPr>
-                              <w:t>F</w:t>
-                            </w:r>
-                            <w:r>
-                              <w:rPr>
-                                <w:lang w:val="en-GB"/>
-                              </w:rPr>
-                              <w:t>Name</w:t>
+                              <w:t>P_FName</w:t>
                             </w:r>
                             <w:proofErr w:type="spellEnd"/>
                           </w:p>
@@ -123,19 +111,7 @@
                         <w:rPr>
                           <w:lang w:val="en-GB"/>
                         </w:rPr>
-                        <w:t>P_</w:t>
-                      </w:r>
-                      <w:r>
-                        <w:rPr>
-                          <w:lang w:val="en-GB"/>
-                        </w:rPr>
-                        <w:t>F</w:t>
-                      </w:r>
-                      <w:r>
-                        <w:rPr>
-                          <w:lang w:val="en-GB"/>
-                        </w:rPr>
-                        <w:t>Name</w:t>
+                        <w:t>P_FName</w:t>
                       </w:r>
                       <w:proofErr w:type="spellEnd"/>
                     </w:p>
@@ -7831,7 +7807,10 @@
                               <w:jc w:val="center"/>
                             </w:pPr>
                             <w:r>
-                              <w:t>Approves</w:t>
+                              <w:t>Approve</w:t>
+                            </w:r>
+                            <w:r>
+                              <w:t>s</w:t>
                             </w:r>
                           </w:p>
                         </w:txbxContent>
@@ -7864,7 +7843,10 @@
                         <w:jc w:val="center"/>
                       </w:pPr>
                       <w:r>
-                        <w:t>Approves</w:t>
+                        <w:t>Approve</w:t>
+                      </w:r>
+                      <w:r>
+                        <w:t>s</w:t>
                       </w:r>
                     </w:p>
                   </w:txbxContent>
@@ -9259,8 +9241,10 @@
           <w:szCs w:val="24"/>
         </w:rPr>
         <w:lastRenderedPageBreak/>
-        <w:t>Schema is not edited yet!</w:t>
-      </w:r>
+        <w:t>To be continued..</w:t>
+      </w:r>
+      <w:bookmarkStart w:id="0" w:name="_GoBack"/>
+      <w:bookmarkEnd w:id="0"/>
       <w:r>
         <w:rPr>
           <w:b/>
@@ -14294,8 +14278,6 @@
           <w:szCs w:val="24"/>
         </w:rPr>
       </w:pPr>
-      <w:bookmarkStart w:id="0" w:name="_GoBack"/>
-      <w:bookmarkEnd w:id="0"/>
     </w:p>
     <w:p>
       <w:pPr>
